--- a/assets/CV ASNAR Thomas.docx
+++ b/assets/CV ASNAR Thomas.docx
@@ -74,7 +74,29 @@
           <w:szCs w:val="18"/>
           <w:lang w:eastAsia="ar-SA"/>
         </w:rPr>
-        <w:t xml:space="preserve"> | Toulon (83) | 33 ans pacsé sans enfant | Permis B</w:t>
+        <w:t xml:space="preserve"> | Toulon (83) | 3</w:t>
+      </w:r>
+      <w:r>
+        <w:rPr>
+          <w:rFonts w:ascii="Tahoma" w:hAnsi="Tahoma" w:cs="Tahoma"/>
+          <w:bCs/>
+          <w:color w:val="365F91"/>
+          <w:sz w:val="18"/>
+          <w:szCs w:val="18"/>
+          <w:lang w:eastAsia="ar-SA"/>
+        </w:rPr>
+        <w:t>4</w:t>
+      </w:r>
+      <w:r>
+        <w:rPr>
+          <w:rFonts w:ascii="Tahoma" w:hAnsi="Tahoma" w:cs="Tahoma"/>
+          <w:bCs/>
+          <w:color w:val="365F91"/>
+          <w:sz w:val="18"/>
+          <w:szCs w:val="18"/>
+          <w:lang w:eastAsia="ar-SA"/>
+        </w:rPr>
+        <w:t xml:space="preserve"> ans pacsé sans enfant | Permis B</w:t>
       </w:r>
     </w:p>
     <w:p>
@@ -136,9 +158,8 @@
           <w:szCs w:val="22"/>
           <w:lang w:eastAsia="ar-SA"/>
         </w:rPr>
-        <w:t xml:space="preserve">Fort de 9 ans d'expérience en production informatique, mes meilleurs atouts se caractérisent par un large panel de compétences (Ordonnancement, Stockage, Sauvegardes, Scripting, </w:t>
-      </w:r>
-      <w:proofErr w:type="spellStart"/>
+        <w:t>Fort d’une décennie</w:t>
+      </w:r>
       <w:r>
         <w:rPr>
           <w:rFonts w:ascii="Tahoma" w:hAnsi="Tahoma" w:cs="Tahoma"/>
@@ -148,9 +169,8 @@
           <w:szCs w:val="22"/>
           <w:lang w:eastAsia="ar-SA"/>
         </w:rPr>
-        <w:t>Sytèmes</w:t>
-      </w:r>
-      <w:proofErr w:type="spellEnd"/>
+        <w:tab/>
+      </w:r>
       <w:r>
         <w:rPr>
           <w:rFonts w:ascii="Tahoma" w:hAnsi="Tahoma" w:cs="Tahoma"/>
@@ -160,9 +180,8 @@
           <w:szCs w:val="22"/>
           <w:lang w:eastAsia="ar-SA"/>
         </w:rPr>
-        <w:t xml:space="preserve"> Unix) et une excellente capacité d'adaptation. Je poursuis ma carrière chez </w:t>
-      </w:r>
-      <w:proofErr w:type="spellStart"/>
+        <w:t>d'expérience en production informatique, mes meilleurs atouts se caractérisent par un large panel de compétences (Ordonnancement, Stockage, Sauvegardes, Scripting, Sy</w:t>
+      </w:r>
       <w:r>
         <w:rPr>
           <w:rFonts w:ascii="Tahoma" w:hAnsi="Tahoma" w:cs="Tahoma"/>
@@ -172,9 +191,8 @@
           <w:szCs w:val="22"/>
           <w:lang w:eastAsia="ar-SA"/>
         </w:rPr>
-        <w:t>Squad</w:t>
-      </w:r>
-      <w:proofErr w:type="spellEnd"/>
+        <w:t>s</w:t>
+      </w:r>
       <w:r>
         <w:rPr>
           <w:rFonts w:ascii="Tahoma" w:hAnsi="Tahoma" w:cs="Tahoma"/>
@@ -184,7 +202,7 @@
           <w:szCs w:val="22"/>
           <w:lang w:eastAsia="ar-SA"/>
         </w:rPr>
-        <w:t xml:space="preserve">, en tant </w:t>
+        <w:t>tèmes Unix) et une ex</w:t>
       </w:r>
       <w:r>
         <w:rPr>
@@ -195,42 +213,122 @@
           <w:szCs w:val="22"/>
           <w:lang w:eastAsia="ar-SA"/>
         </w:rPr>
-        <w:t>qu’analyste</w:t>
-      </w:r>
-      <w:r>
-        <w:rPr>
-          <w:rFonts w:ascii="Tahoma" w:hAnsi="Tahoma" w:cs="Tahoma"/>
-          <w:bCs/>
-          <w:color w:val="365F91"/>
-          <w:sz w:val="22"/>
-          <w:szCs w:val="22"/>
-          <w:lang w:eastAsia="ar-SA"/>
-        </w:rPr>
-        <w:t xml:space="preserve"> d’exploitation</w:t>
-      </w:r>
-      <w:r>
-        <w:rPr>
-          <w:rFonts w:ascii="Tahoma" w:hAnsi="Tahoma" w:cs="Tahoma"/>
-          <w:bCs/>
-          <w:color w:val="365F91"/>
-          <w:sz w:val="22"/>
-          <w:szCs w:val="22"/>
-          <w:lang w:eastAsia="ar-SA"/>
-        </w:rPr>
-        <w:t xml:space="preserve">, spécialisé en ordonnancement et infrastructures. </w:t>
+        <w:t>cellente capacité d'adaptation.</w:t>
       </w:r>
     </w:p>
     <w:p>
       <w:pPr>
         <w:pStyle w:val="Standard"/>
-        <w:pBdr>
-          <w:bottom w:val="single" w:sz="4" w:space="0" w:color="808080"/>
-        </w:pBdr>
         <w:tabs>
-          <w:tab w:val="left" w:pos="900"/>
+          <w:tab w:val="left" w:pos="0"/>
+          <w:tab w:val="left" w:pos="180"/>
         </w:tabs>
         <w:ind w:left="720"/>
         <w:jc w:val="both"/>
+        <w:rPr>
+          <w:rFonts w:ascii="Tahoma" w:hAnsi="Tahoma" w:cs="Tahoma"/>
+          <w:bCs/>
+          <w:color w:val="365F91"/>
+          <w:sz w:val="22"/>
+          <w:szCs w:val="22"/>
+          <w:lang w:eastAsia="ar-SA"/>
+        </w:rPr>
+      </w:pPr>
+      <w:r>
+        <w:rPr>
+          <w:rFonts w:ascii="Tahoma" w:hAnsi="Tahoma" w:cs="Tahoma"/>
+          <w:bCs/>
+          <w:color w:val="365F91"/>
+          <w:sz w:val="22"/>
+          <w:szCs w:val="22"/>
+          <w:lang w:eastAsia="ar-SA"/>
+        </w:rPr>
+        <w:t xml:space="preserve">Grâce à mon expertise sur Visual TOM, ma capacité d’analyse </w:t>
+      </w:r>
+      <w:r>
+        <w:rPr>
+          <w:rFonts w:ascii="Tahoma" w:hAnsi="Tahoma" w:cs="Tahoma"/>
+          <w:bCs/>
+          <w:color w:val="365F91"/>
+          <w:sz w:val="22"/>
+          <w:szCs w:val="22"/>
+          <w:lang w:eastAsia="ar-SA"/>
+        </w:rPr>
+        <w:t xml:space="preserve">et </w:t>
+      </w:r>
+      <w:r>
+        <w:rPr>
+          <w:rFonts w:ascii="Tahoma" w:hAnsi="Tahoma" w:cs="Tahoma"/>
+          <w:bCs/>
+          <w:color w:val="365F91"/>
+          <w:sz w:val="22"/>
+          <w:szCs w:val="22"/>
+          <w:lang w:eastAsia="ar-SA"/>
+        </w:rPr>
+        <w:t>de prise en charge de projet</w:t>
+      </w:r>
+      <w:r>
+        <w:rPr>
+          <w:rFonts w:ascii="Tahoma" w:hAnsi="Tahoma" w:cs="Tahoma"/>
+          <w:bCs/>
+          <w:color w:val="365F91"/>
+          <w:sz w:val="22"/>
+          <w:szCs w:val="22"/>
+          <w:lang w:eastAsia="ar-SA"/>
+        </w:rPr>
+        <w:t>s</w:t>
+      </w:r>
+      <w:r>
+        <w:rPr>
+          <w:rFonts w:ascii="Tahoma" w:hAnsi="Tahoma" w:cs="Tahoma"/>
+          <w:bCs/>
+          <w:color w:val="365F91"/>
+          <w:sz w:val="22"/>
+          <w:szCs w:val="22"/>
+          <w:lang w:eastAsia="ar-SA"/>
+        </w:rPr>
+        <w:t xml:space="preserve"> complexe</w:t>
+      </w:r>
+      <w:r>
+        <w:rPr>
+          <w:rFonts w:ascii="Tahoma" w:hAnsi="Tahoma" w:cs="Tahoma"/>
+          <w:bCs/>
+          <w:color w:val="365F91"/>
+          <w:sz w:val="22"/>
+          <w:szCs w:val="22"/>
+          <w:lang w:eastAsia="ar-SA"/>
+        </w:rPr>
+        <w:t>s</w:t>
+      </w:r>
+      <w:r>
+        <w:rPr>
+          <w:rFonts w:ascii="Tahoma" w:hAnsi="Tahoma" w:cs="Tahoma"/>
+          <w:bCs/>
+          <w:color w:val="365F91"/>
+          <w:sz w:val="22"/>
+          <w:szCs w:val="22"/>
+          <w:lang w:eastAsia="ar-SA"/>
+        </w:rPr>
+        <w:t xml:space="preserve"> à industrialiser, depuis octobre 2016, je poursuis ma carrière au sein du grand groupe BPCE-IT (Banque Populaire Caisse d’Epargne, Informatique et Technologie) en tant qu’ingénieur d’intégration. </w:t>
+      </w:r>
+    </w:p>
+    <w:p>
+      <w:pPr>
+        <w:pStyle w:val="Standard"/>
+        <w:tabs>
+          <w:tab w:val="left" w:pos="0"/>
+          <w:tab w:val="left" w:pos="180"/>
+        </w:tabs>
+        <w:ind w:left="720"/>
+        <w:jc w:val="both"/>
+        <w:rPr>
+          <w:rFonts w:ascii="Tahoma" w:hAnsi="Tahoma" w:cs="Tahoma"/>
+          <w:bCs/>
+          <w:color w:val="365F91"/>
+          <w:sz w:val="22"/>
+          <w:szCs w:val="22"/>
+          <w:lang w:eastAsia="ar-SA"/>
+        </w:rPr>
       </w:pPr>
     </w:p>
     <w:p>
@@ -294,17 +392,20 @@
           <w:tab w:val="left" w:pos="180"/>
         </w:tabs>
         <w:jc w:val="both"/>
-      </w:pPr>
-      <w:r>
-        <w:rPr>
-          <w:rFonts w:ascii="Tahoma" w:hAnsi="Tahoma" w:cs="Tahoma"/>
-          <w:bCs/>
-          <w:color w:val="365F91"/>
-          <w:sz w:val="22"/>
-          <w:szCs w:val="22"/>
-          <w:lang w:eastAsia="ar-SA"/>
-        </w:rPr>
-        <w:t>Expertise TINA (sauvegardes)</w:t>
+        <w:rPr>
+          <w:lang w:val="en-US"/>
+        </w:rPr>
+      </w:pPr>
+      <w:r>
+        <w:rPr>
+          <w:rFonts w:ascii="Tahoma" w:hAnsi="Tahoma" w:cs="Tahoma"/>
+          <w:bCs/>
+          <w:color w:val="365F91"/>
+          <w:sz w:val="22"/>
+          <w:szCs w:val="22"/>
+          <w:lang w:val="en-US" w:eastAsia="ar-SA"/>
+        </w:rPr>
+        <w:t>Expertise scripting (SH, PHP, PERL, POWERSHELL)</w:t>
       </w:r>
     </w:p>
     <w:p>
@@ -319,92 +420,17 @@
           <w:tab w:val="left" w:pos="180"/>
         </w:tabs>
         <w:jc w:val="both"/>
-        <w:rPr>
-          <w:lang w:val="en-US"/>
-        </w:rPr>
-      </w:pPr>
-      <w:r>
-        <w:rPr>
-          <w:rFonts w:ascii="Tahoma" w:hAnsi="Tahoma" w:cs="Tahoma"/>
-          <w:bCs/>
-          <w:color w:val="365F91"/>
-          <w:sz w:val="22"/>
-          <w:szCs w:val="22"/>
-          <w:lang w:val="en-US" w:eastAsia="ar-SA"/>
-        </w:rPr>
-        <w:t xml:space="preserve">Expertise EMC² : VNX, CX, VPLEX, </w:t>
-      </w:r>
-      <w:proofErr w:type="spellStart"/>
-      <w:r>
-        <w:rPr>
-          <w:rFonts w:ascii="Tahoma" w:hAnsi="Tahoma" w:cs="Tahoma"/>
-          <w:bCs/>
-          <w:color w:val="365F91"/>
-          <w:sz w:val="22"/>
-          <w:szCs w:val="22"/>
-          <w:lang w:val="en-US" w:eastAsia="ar-SA"/>
-        </w:rPr>
-        <w:t>RecoverPoint</w:t>
-      </w:r>
-      <w:proofErr w:type="spellEnd"/>
-      <w:r>
-        <w:rPr>
-          <w:rFonts w:ascii="Tahoma" w:hAnsi="Tahoma" w:cs="Tahoma"/>
-          <w:bCs/>
-          <w:color w:val="365F91"/>
-          <w:sz w:val="22"/>
-          <w:szCs w:val="22"/>
-          <w:lang w:val="en-US" w:eastAsia="ar-SA"/>
-        </w:rPr>
-        <w:t xml:space="preserve">, </w:t>
-      </w:r>
-      <w:proofErr w:type="spellStart"/>
-      <w:r>
-        <w:rPr>
-          <w:rFonts w:ascii="Tahoma" w:hAnsi="Tahoma" w:cs="Tahoma"/>
-          <w:bCs/>
-          <w:color w:val="365F91"/>
-          <w:sz w:val="22"/>
-          <w:szCs w:val="22"/>
-          <w:lang w:val="en-US" w:eastAsia="ar-SA"/>
-        </w:rPr>
-        <w:t>IPReplicator</w:t>
-      </w:r>
-      <w:proofErr w:type="spellEnd"/>
-      <w:r>
-        <w:rPr>
-          <w:rFonts w:ascii="Tahoma" w:hAnsi="Tahoma" w:cs="Tahoma"/>
-          <w:bCs/>
-          <w:color w:val="365F91"/>
-          <w:sz w:val="22"/>
-          <w:szCs w:val="22"/>
-          <w:lang w:val="en-US" w:eastAsia="ar-SA"/>
-        </w:rPr>
-        <w:t>, BROCADE (</w:t>
-      </w:r>
-      <w:proofErr w:type="spellStart"/>
-      <w:r>
-        <w:rPr>
-          <w:rFonts w:ascii="Tahoma" w:hAnsi="Tahoma" w:cs="Tahoma"/>
-          <w:bCs/>
-          <w:color w:val="365F91"/>
-          <w:sz w:val="22"/>
-          <w:szCs w:val="22"/>
-          <w:lang w:val="en-US" w:eastAsia="ar-SA"/>
-        </w:rPr>
-        <w:t>stockage</w:t>
-      </w:r>
-      <w:proofErr w:type="spellEnd"/>
-      <w:r>
-        <w:rPr>
-          <w:rFonts w:ascii="Tahoma" w:hAnsi="Tahoma" w:cs="Tahoma"/>
-          <w:bCs/>
-          <w:color w:val="365F91"/>
-          <w:sz w:val="22"/>
-          <w:szCs w:val="22"/>
-          <w:lang w:val="en-US" w:eastAsia="ar-SA"/>
-        </w:rPr>
-        <w:t>)</w:t>
+      </w:pPr>
+      <w:r>
+        <w:rPr>
+          <w:rFonts w:ascii="Tahoma" w:hAnsi="Tahoma" w:cs="Tahoma"/>
+          <w:bCs/>
+          <w:color w:val="365F91"/>
+          <w:sz w:val="22"/>
+          <w:szCs w:val="22"/>
+          <w:lang w:eastAsia="ar-SA"/>
+        </w:rPr>
+        <w:t>Expertise TINA (sauvegardes)</w:t>
       </w:r>
     </w:p>
     <w:p>
@@ -432,8 +458,9 @@
           <w:szCs w:val="22"/>
           <w:lang w:val="en-US" w:eastAsia="ar-SA"/>
         </w:rPr>
-        <w:t>Expertise scripting (SH, PHP, PERL</w:t>
-      </w:r>
+        <w:t xml:space="preserve">Expertise EMC² : VNX, CX, VPLEX, </w:t>
+      </w:r>
+      <w:proofErr w:type="spellStart"/>
       <w:r>
         <w:rPr>
           <w:rFonts w:ascii="Tahoma" w:hAnsi="Tahoma" w:cs="Tahoma"/>
@@ -443,8 +470,57 @@
           <w:szCs w:val="22"/>
           <w:lang w:val="en-US" w:eastAsia="ar-SA"/>
         </w:rPr>
-        <w:t>, POWERSHELL</w:t>
-      </w:r>
+        <w:t>RecoverPoint</w:t>
+      </w:r>
+      <w:proofErr w:type="spellEnd"/>
+      <w:r>
+        <w:rPr>
+          <w:rFonts w:ascii="Tahoma" w:hAnsi="Tahoma" w:cs="Tahoma"/>
+          <w:bCs/>
+          <w:color w:val="365F91"/>
+          <w:sz w:val="22"/>
+          <w:szCs w:val="22"/>
+          <w:lang w:val="en-US" w:eastAsia="ar-SA"/>
+        </w:rPr>
+        <w:t xml:space="preserve">, </w:t>
+      </w:r>
+      <w:proofErr w:type="spellStart"/>
+      <w:r>
+        <w:rPr>
+          <w:rFonts w:ascii="Tahoma" w:hAnsi="Tahoma" w:cs="Tahoma"/>
+          <w:bCs/>
+          <w:color w:val="365F91"/>
+          <w:sz w:val="22"/>
+          <w:szCs w:val="22"/>
+          <w:lang w:val="en-US" w:eastAsia="ar-SA"/>
+        </w:rPr>
+        <w:t>IPReplicator</w:t>
+      </w:r>
+      <w:proofErr w:type="spellEnd"/>
+      <w:r>
+        <w:rPr>
+          <w:rFonts w:ascii="Tahoma" w:hAnsi="Tahoma" w:cs="Tahoma"/>
+          <w:bCs/>
+          <w:color w:val="365F91"/>
+          <w:sz w:val="22"/>
+          <w:szCs w:val="22"/>
+          <w:lang w:val="en-US" w:eastAsia="ar-SA"/>
+        </w:rPr>
+        <w:t>, BROCADE (</w:t>
+      </w:r>
+      <w:proofErr w:type="spellStart"/>
+      <w:r>
+        <w:rPr>
+          <w:rFonts w:ascii="Tahoma" w:hAnsi="Tahoma" w:cs="Tahoma"/>
+          <w:bCs/>
+          <w:color w:val="365F91"/>
+          <w:sz w:val="22"/>
+          <w:szCs w:val="22"/>
+          <w:lang w:val="en-US" w:eastAsia="ar-SA"/>
+        </w:rPr>
+        <w:t>stockage</w:t>
+      </w:r>
+      <w:proofErr w:type="spellEnd"/>
       <w:r>
         <w:rPr>
           <w:rFonts w:ascii="Tahoma" w:hAnsi="Tahoma" w:cs="Tahoma"/>
@@ -626,7 +702,7 @@
           <w:szCs w:val="26"/>
           <w:u w:val="single"/>
         </w:rPr>
-        <w:t>2016</w:t>
+        <w:t xml:space="preserve">Depuis octobre </w:t>
       </w:r>
       <w:r>
         <w:rPr>
@@ -636,10 +712,10 @@
           <w:color w:val="004586"/>
           <w:sz w:val="26"/>
           <w:szCs w:val="26"/>
-        </w:rPr>
-        <w:t xml:space="preserve"> : </w:t>
-      </w:r>
-      <w:proofErr w:type="spellStart"/>
+          <w:u w:val="single"/>
+        </w:rPr>
+        <w:t>201</w:t>
+      </w:r>
       <w:r>
         <w:rPr>
           <w:rFonts w:ascii="Tahoma" w:hAnsi="Tahoma" w:cs="Tahoma"/>
@@ -648,10 +724,10 @@
           <w:color w:val="004586"/>
           <w:sz w:val="26"/>
           <w:szCs w:val="26"/>
-        </w:rPr>
-        <w:t>Squad</w:t>
-      </w:r>
-      <w:proofErr w:type="spellEnd"/>
+          <w:u w:val="single"/>
+        </w:rPr>
+        <w:t>6</w:t>
+      </w:r>
       <w:r>
         <w:rPr>
           <w:rFonts w:ascii="Tahoma" w:hAnsi="Tahoma" w:cs="Tahoma"/>
@@ -661,7 +737,7 @@
           <w:sz w:val="26"/>
           <w:szCs w:val="26"/>
         </w:rPr>
-        <w:t xml:space="preserve"> en mission </w:t>
+        <w:t xml:space="preserve"> : </w:t>
       </w:r>
       <w:r>
         <w:rPr>
@@ -672,7 +748,266 @@
           <w:sz w:val="26"/>
           <w:szCs w:val="26"/>
         </w:rPr>
+        <w:t>Ingénieur d’intégration chez BPCE-IT</w:t>
+      </w:r>
+    </w:p>
+    <w:p>
+      <w:pPr>
+        <w:pStyle w:val="Standard"/>
+        <w:numPr>
+          <w:ilvl w:val="0"/>
+          <w:numId w:val="16"/>
+        </w:numPr>
+        <w:spacing w:after="0"/>
+        <w:rPr>
+          <w:rFonts w:ascii="Tahoma" w:hAnsi="Tahoma" w:cs="Tahoma"/>
+          <w:b/>
+          <w:bCs/>
+          <w:color w:val="004586"/>
+          <w:sz w:val="26"/>
+          <w:szCs w:val="26"/>
+          <w:u w:val="single"/>
+        </w:rPr>
+      </w:pPr>
+      <w:r>
+        <w:rPr>
+          <w:rFonts w:ascii="Tahoma" w:hAnsi="Tahoma" w:cs="Tahoma"/>
+          <w:bCs/>
+          <w:color w:val="365F91"/>
+          <w:sz w:val="22"/>
+          <w:szCs w:val="22"/>
+        </w:rPr>
+        <w:t>Prise en charge jusqu’à intégration en production de projets informatique</w:t>
+      </w:r>
+      <w:r>
+        <w:rPr>
+          <w:rFonts w:ascii="Tahoma" w:hAnsi="Tahoma" w:cs="Tahoma"/>
+          <w:bCs/>
+          <w:color w:val="365F91"/>
+          <w:sz w:val="22"/>
+          <w:szCs w:val="22"/>
+        </w:rPr>
+        <w:t>s</w:t>
+      </w:r>
+      <w:r>
+        <w:rPr>
+          <w:rFonts w:ascii="Tahoma" w:hAnsi="Tahoma" w:cs="Tahoma"/>
+          <w:bCs/>
+          <w:color w:val="365F91"/>
+          <w:sz w:val="22"/>
+          <w:szCs w:val="22"/>
+        </w:rPr>
+        <w:t xml:space="preserve"> liés aux applications bancaires </w:t>
+      </w:r>
+    </w:p>
+    <w:p>
+      <w:pPr>
+        <w:pStyle w:val="Standard"/>
+        <w:numPr>
+          <w:ilvl w:val="0"/>
+          <w:numId w:val="16"/>
+        </w:numPr>
+        <w:spacing w:after="0"/>
+        <w:rPr>
+          <w:rFonts w:ascii="Tahoma" w:hAnsi="Tahoma" w:cs="Tahoma"/>
+          <w:b/>
+          <w:bCs/>
+          <w:color w:val="004586"/>
+          <w:sz w:val="26"/>
+          <w:szCs w:val="26"/>
+          <w:u w:val="single"/>
+        </w:rPr>
+      </w:pPr>
+      <w:r>
+        <w:rPr>
+          <w:rFonts w:ascii="Tahoma" w:hAnsi="Tahoma" w:cs="Tahoma"/>
+          <w:bCs/>
+          <w:color w:val="365F91"/>
+          <w:sz w:val="22"/>
+          <w:szCs w:val="22"/>
+        </w:rPr>
+        <w:t>Industrialisation</w:t>
+      </w:r>
+      <w:r>
+        <w:rPr>
+          <w:rFonts w:ascii="Tahoma" w:hAnsi="Tahoma" w:cs="Tahoma"/>
+          <w:bCs/>
+          <w:color w:val="365F91"/>
+          <w:sz w:val="22"/>
+          <w:szCs w:val="22"/>
+        </w:rPr>
+        <w:t>/</w:t>
+      </w:r>
+      <w:proofErr w:type="spellStart"/>
+      <w:r>
+        <w:rPr>
+          <w:rFonts w:ascii="Tahoma" w:hAnsi="Tahoma" w:cs="Tahoma"/>
+          <w:bCs/>
+          <w:color w:val="365F91"/>
+          <w:sz w:val="22"/>
+          <w:szCs w:val="22"/>
+        </w:rPr>
+        <w:t>scripting</w:t>
+      </w:r>
+      <w:proofErr w:type="spellEnd"/>
+      <w:r>
+        <w:rPr>
+          <w:rFonts w:ascii="Tahoma" w:hAnsi="Tahoma" w:cs="Tahoma"/>
+          <w:bCs/>
+          <w:color w:val="365F91"/>
+          <w:sz w:val="22"/>
+          <w:szCs w:val="22"/>
+        </w:rPr>
+        <w:t>, développement d’</w:t>
+      </w:r>
+      <w:r>
+        <w:rPr>
+          <w:rFonts w:ascii="Tahoma" w:hAnsi="Tahoma" w:cs="Tahoma"/>
+          <w:bCs/>
+          <w:color w:val="365F91"/>
+          <w:sz w:val="22"/>
+          <w:szCs w:val="22"/>
+        </w:rPr>
+        <w:t>applications web</w:t>
+      </w:r>
+    </w:p>
+    <w:p>
+      <w:pPr>
+        <w:pStyle w:val="Standard"/>
+        <w:spacing w:after="0"/>
+        <w:rPr>
+          <w:rFonts w:ascii="Tahoma" w:hAnsi="Tahoma" w:cs="Tahoma"/>
+          <w:b/>
+          <w:bCs/>
+          <w:color w:val="004586"/>
+          <w:sz w:val="26"/>
+          <w:szCs w:val="26"/>
+          <w:u w:val="single"/>
+        </w:rPr>
+      </w:pPr>
+    </w:p>
+    <w:p>
+      <w:pPr>
+        <w:pStyle w:val="Standard"/>
+        <w:spacing w:after="0"/>
+        <w:ind w:left="780"/>
+        <w:rPr>
+          <w:rFonts w:ascii="Tahoma" w:hAnsi="Tahoma" w:cs="Tahoma"/>
+          <w:b/>
+          <w:bCs/>
+          <w:color w:val="004586"/>
+          <w:sz w:val="26"/>
+          <w:szCs w:val="26"/>
+        </w:rPr>
+      </w:pPr>
+      <w:r>
+        <w:rPr>
+          <w:rFonts w:ascii="Tahoma" w:hAnsi="Tahoma" w:cs="Tahoma"/>
+          <w:b/>
+          <w:bCs/>
+          <w:color w:val="004586"/>
+          <w:sz w:val="26"/>
+          <w:szCs w:val="26"/>
+          <w:u w:val="single"/>
+        </w:rPr>
+        <w:t xml:space="preserve">Mars – Septembre </w:t>
+      </w:r>
+      <w:r>
+        <w:rPr>
+          <w:rFonts w:ascii="Tahoma" w:hAnsi="Tahoma" w:cs="Tahoma"/>
+          <w:b/>
+          <w:bCs/>
+          <w:color w:val="004586"/>
+          <w:sz w:val="26"/>
+          <w:szCs w:val="26"/>
+          <w:u w:val="single"/>
+        </w:rPr>
+        <w:t>2016</w:t>
+      </w:r>
+      <w:r>
+        <w:rPr>
+          <w:rFonts w:ascii="Tahoma" w:hAnsi="Tahoma" w:cs="Tahoma"/>
+          <w:b/>
+          <w:bCs/>
+          <w:color w:val="004586"/>
+          <w:sz w:val="26"/>
+          <w:szCs w:val="26"/>
+        </w:rPr>
+        <w:t xml:space="preserve"> : </w:t>
+      </w:r>
+      <w:proofErr w:type="spellStart"/>
+      <w:r>
+        <w:rPr>
+          <w:rFonts w:ascii="Tahoma" w:hAnsi="Tahoma" w:cs="Tahoma"/>
+          <w:b/>
+          <w:bCs/>
+          <w:color w:val="004586"/>
+          <w:sz w:val="26"/>
+          <w:szCs w:val="26"/>
+        </w:rPr>
+        <w:t>Squad</w:t>
+      </w:r>
+      <w:proofErr w:type="spellEnd"/>
+      <w:r>
+        <w:rPr>
+          <w:rFonts w:ascii="Tahoma" w:hAnsi="Tahoma" w:cs="Tahoma"/>
+          <w:b/>
+          <w:bCs/>
+          <w:color w:val="004586"/>
+          <w:sz w:val="26"/>
+          <w:szCs w:val="26"/>
+        </w:rPr>
+        <w:t xml:space="preserve"> en mission </w:t>
+      </w:r>
+      <w:r>
+        <w:rPr>
+          <w:rFonts w:ascii="Tahoma" w:hAnsi="Tahoma" w:cs="Tahoma"/>
+          <w:b/>
+          <w:bCs/>
+          <w:color w:val="004586"/>
+          <w:sz w:val="26"/>
+          <w:szCs w:val="26"/>
+        </w:rPr>
         <w:t>chez BPCE-IT</w:t>
+      </w:r>
+    </w:p>
+    <w:p>
+      <w:pPr>
+        <w:pStyle w:val="Standard"/>
+        <w:spacing w:after="0"/>
+        <w:ind w:left="780"/>
+        <w:rPr>
+          <w:rFonts w:ascii="Tahoma" w:hAnsi="Tahoma" w:cs="Tahoma"/>
+          <w:b/>
+          <w:bCs/>
+          <w:color w:val="004586"/>
+          <w:sz w:val="26"/>
+          <w:szCs w:val="26"/>
+        </w:rPr>
+      </w:pPr>
+      <w:r>
+        <w:rPr>
+          <w:rFonts w:ascii="Tahoma" w:hAnsi="Tahoma" w:cs="Tahoma"/>
+          <w:b/>
+          <w:bCs/>
+          <w:iCs/>
+          <w:color w:val="004586"/>
+          <w:sz w:val="26"/>
+          <w:szCs w:val="26"/>
+        </w:rPr>
+        <w:t>Ingénieur</w:t>
+      </w:r>
+      <w:r>
+        <w:rPr>
+          <w:rFonts w:ascii="Tahoma" w:hAnsi="Tahoma" w:cs="Tahoma"/>
+          <w:b/>
+          <w:bCs/>
+          <w:iCs/>
+          <w:color w:val="004586"/>
+          <w:sz w:val="26"/>
+          <w:szCs w:val="26"/>
+        </w:rPr>
+        <w:t xml:space="preserve"> d’exploitation et administrateur des plans de productions</w:t>
       </w:r>
     </w:p>
     <w:p>
@@ -834,19 +1169,7 @@
           <w:sz w:val="22"/>
           <w:szCs w:val="22"/>
         </w:rPr>
-        <w:t>Développement</w:t>
-      </w:r>
-      <w:bookmarkStart w:id="0" w:name="_GoBack"/>
-      <w:bookmarkEnd w:id="0"/>
-      <w:r>
-        <w:rPr>
-          <w:rFonts w:ascii="Tahoma" w:hAnsi="Tahoma" w:cs="Tahoma"/>
-          <w:bCs/>
-          <w:color w:val="365F91"/>
-          <w:sz w:val="22"/>
-          <w:szCs w:val="22"/>
-        </w:rPr>
-        <w:t xml:space="preserve"> </w:t>
+        <w:t xml:space="preserve">Développement </w:t>
       </w:r>
       <w:proofErr w:type="spellStart"/>
       <w:r>
@@ -1236,7 +1559,6 @@
           <w:sz w:val="22"/>
           <w:szCs w:val="22"/>
         </w:rPr>
-        <w:lastRenderedPageBreak/>
         <w:t>Déploiement ~500 agents VTOM, Création ~3000 jobs VTOM</w:t>
       </w:r>
     </w:p>
@@ -2258,6 +2580,7 @@
           <w:sz w:val="22"/>
           <w:szCs w:val="22"/>
         </w:rPr>
+        <w:lastRenderedPageBreak/>
         <w:t>Rédaction des politiques de sauvegardes</w:t>
       </w:r>
     </w:p>
@@ -2573,7 +2896,6 @@
           <w:sz w:val="22"/>
           <w:szCs w:val="22"/>
         </w:rPr>
-        <w:lastRenderedPageBreak/>
         <w:t>Rédaction des procédures d'exploitation et d'administration</w:t>
       </w:r>
     </w:p>
@@ -3403,6 +3725,14 @@
           <w:tab w:val="left" w:pos="1440"/>
         </w:tabs>
         <w:ind w:left="720" w:firstLine="30"/>
+        <w:rPr>
+          <w:rFonts w:ascii="Tahoma" w:hAnsi="Tahoma" w:cs="Tahoma"/>
+          <w:b/>
+          <w:bCs/>
+          <w:color w:val="365F91"/>
+          <w:sz w:val="28"/>
+          <w:szCs w:val="28"/>
+        </w:rPr>
       </w:pPr>
       <w:r>
         <w:rPr>
@@ -3427,39 +3757,6 @@
         <w:tab/>
         <w:t>Opérateur de saisie - Transport GEFCO à Avignon (84)</w:t>
       </w:r>
-    </w:p>
-    <w:p>
-      <w:pPr>
-        <w:pStyle w:val="Standard"/>
-        <w:tabs>
-          <w:tab w:val="left" w:pos="900"/>
-        </w:tabs>
-        <w:ind w:left="720"/>
-        <w:jc w:val="both"/>
-      </w:pPr>
-    </w:p>
-    <w:p>
-      <w:pPr>
-        <w:pStyle w:val="Standard"/>
-        <w:tabs>
-          <w:tab w:val="left" w:pos="900"/>
-        </w:tabs>
-        <w:ind w:left="720"/>
-        <w:jc w:val="both"/>
-      </w:pPr>
-    </w:p>
-    <w:p>
-      <w:pPr>
-        <w:rPr>
-          <w:rFonts w:ascii="Tahoma" w:eastAsia="Times New Roman" w:hAnsi="Tahoma" w:cs="Tahoma"/>
-          <w:b/>
-          <w:bCs/>
-          <w:color w:val="365F91"/>
-          <w:sz w:val="28"/>
-          <w:szCs w:val="28"/>
-          <w:lang w:eastAsia="zh-CN"/>
-        </w:rPr>
-      </w:pPr>
       <w:r>
         <w:rPr>
           <w:rFonts w:ascii="Tahoma" w:hAnsi="Tahoma" w:cs="Tahoma"/>
@@ -5834,7 +6131,7 @@
                 <w:sz w:val="20"/>
                 <w:szCs w:val="20"/>
               </w:rPr>
-              <w:t></w:t>
+              <w:t></w:t>
             </w:r>
             <w:r>
               <w:rPr>
@@ -7402,7 +7699,45 @@
                 <w:sz w:val="20"/>
                 <w:szCs w:val="20"/>
               </w:rPr>
-              <w:t>VTOM (ordonnancement)</w:t>
+              <w:t xml:space="preserve">VTOM </w:t>
+            </w:r>
+            <w:r>
+              <w:rPr>
+                <w:rFonts w:ascii="Tahoma" w:hAnsi="Tahoma" w:cs="Tahoma"/>
+                <w:color w:val="365F91"/>
+                <w:sz w:val="20"/>
+                <w:szCs w:val="20"/>
+              </w:rPr>
+              <w:br/>
+            </w:r>
+            <w:bookmarkStart w:id="0" w:name="_GoBack"/>
+            <w:bookmarkEnd w:id="0"/>
+            <w:r>
+              <w:rPr>
+                <w:rFonts w:ascii="Tahoma" w:hAnsi="Tahoma" w:cs="Tahoma"/>
+                <w:color w:val="365F91"/>
+                <w:sz w:val="20"/>
+                <w:szCs w:val="20"/>
+              </w:rPr>
+              <w:t>(ordonnancement</w:t>
+            </w:r>
+            <w:r>
+              <w:rPr>
+                <w:rFonts w:ascii="Tahoma" w:hAnsi="Tahoma" w:cs="Tahoma"/>
+                <w:color w:val="365F91"/>
+                <w:sz w:val="20"/>
+                <w:szCs w:val="20"/>
+              </w:rPr>
+              <w:t>, modélisation, administration, exploitation</w:t>
+            </w:r>
+            <w:r>
+              <w:rPr>
+                <w:rFonts w:ascii="Tahoma" w:hAnsi="Tahoma" w:cs="Tahoma"/>
+                <w:color w:val="365F91"/>
+                <w:sz w:val="20"/>
+                <w:szCs w:val="20"/>
+              </w:rPr>
+              <w:t>)</w:t>
             </w:r>
           </w:p>
         </w:tc>
@@ -7534,7 +7869,10 @@
             <w:pPr>
               <w:pStyle w:val="Standard"/>
               <w:rPr>
-                <w:lang w:val="en-US"/>
+                <w:rFonts w:ascii="Tahoma" w:hAnsi="Tahoma" w:cs="Tahoma"/>
+                <w:color w:val="365F91"/>
+                <w:sz w:val="20"/>
+                <w:szCs w:val="20"/>
               </w:rPr>
             </w:pPr>
             <w:r>
@@ -7543,7 +7881,180 @@
                 <w:color w:val="365F91"/>
                 <w:sz w:val="20"/>
                 <w:szCs w:val="20"/>
-                <w:lang w:val="en-US"/>
+              </w:rPr>
+              <w:t>Control-M (</w:t>
+            </w:r>
+            <w:r>
+              <w:rPr>
+                <w:rFonts w:ascii="Tahoma" w:hAnsi="Tahoma" w:cs="Tahoma"/>
+                <w:color w:val="365F91"/>
+                <w:sz w:val="20"/>
+                <w:szCs w:val="20"/>
+              </w:rPr>
+              <w:t>ordonnancement</w:t>
+            </w:r>
+            <w:r>
+              <w:rPr>
+                <w:rFonts w:ascii="Tahoma" w:hAnsi="Tahoma" w:cs="Tahoma"/>
+                <w:color w:val="365F91"/>
+                <w:sz w:val="20"/>
+                <w:szCs w:val="20"/>
+              </w:rPr>
+              <w:t>, modélisation</w:t>
+            </w:r>
+            <w:r>
+              <w:rPr>
+                <w:rFonts w:ascii="Tahoma" w:hAnsi="Tahoma" w:cs="Tahoma"/>
+                <w:color w:val="365F91"/>
+                <w:sz w:val="20"/>
+                <w:szCs w:val="20"/>
+              </w:rPr>
+              <w:t>)</w:t>
+            </w:r>
+          </w:p>
+        </w:tc>
+        <w:tc>
+          <w:tcPr>
+            <w:tcW w:w="1580" w:type="dxa"/>
+            <w:tcBorders>
+              <w:top w:val="single" w:sz="6" w:space="0" w:color="808080"/>
+              <w:left w:val="single" w:sz="6" w:space="0" w:color="808080"/>
+              <w:bottom w:val="single" w:sz="6" w:space="0" w:color="808080"/>
+              <w:right w:val="single" w:sz="6" w:space="0" w:color="808080"/>
+            </w:tcBorders>
+            <w:shd w:val="clear" w:color="auto" w:fill="auto"/>
+            <w:tcMar>
+              <w:top w:w="0" w:type="dxa"/>
+              <w:left w:w="70" w:type="dxa"/>
+              <w:bottom w:w="0" w:type="dxa"/>
+              <w:right w:w="70" w:type="dxa"/>
+            </w:tcMar>
+            <w:vAlign w:val="bottom"/>
+          </w:tcPr>
+          <w:p>
+            <w:pPr>
+              <w:pStyle w:val="Standard"/>
+              <w:rPr>
+                <w:rFonts w:ascii="Wingdings 2" w:eastAsia="Wingdings 2" w:hAnsi="Wingdings 2" w:cs="Wingdings 2"/>
+                <w:b/>
+                <w:bCs/>
+                <w:color w:val="365F91"/>
+                <w:sz w:val="20"/>
+                <w:szCs w:val="20"/>
+              </w:rPr>
+            </w:pPr>
+            <w:r>
+              <w:rPr>
+                <w:rFonts w:ascii="Wingdings 2" w:eastAsia="Wingdings 2" w:hAnsi="Wingdings 2" w:cs="Wingdings 2"/>
+                <w:b/>
+                <w:bCs/>
+                <w:color w:val="365F91"/>
+                <w:sz w:val="20"/>
+                <w:szCs w:val="20"/>
+              </w:rPr>
+              <w:t></w:t>
+            </w:r>
+            <w:r>
+              <w:rPr>
+                <w:rFonts w:ascii="Wingdings 2" w:eastAsia="Wingdings 2" w:hAnsi="Wingdings 2" w:cs="Wingdings 2"/>
+                <w:b/>
+                <w:bCs/>
+                <w:color w:val="365F91"/>
+                <w:sz w:val="20"/>
+                <w:szCs w:val="20"/>
+              </w:rPr>
+              <w:t></w:t>
+            </w:r>
+            <w:r>
+              <w:rPr>
+                <w:rFonts w:ascii="Wingdings 2" w:eastAsia="Wingdings 2" w:hAnsi="Wingdings 2" w:cs="Wingdings 2"/>
+                <w:b/>
+                <w:bCs/>
+                <w:color w:val="365F91"/>
+                <w:sz w:val="20"/>
+                <w:szCs w:val="20"/>
+              </w:rPr>
+              <w:t></w:t>
+            </w:r>
+            <w:r>
+              <w:rPr>
+                <w:rFonts w:ascii="Wingdings 2" w:eastAsia="Wingdings 2" w:hAnsi="Wingdings 2" w:cs="Wingdings 2"/>
+                <w:b/>
+                <w:bCs/>
+                <w:color w:val="365F91"/>
+                <w:sz w:val="20"/>
+                <w:szCs w:val="20"/>
+              </w:rPr>
+              <w:t></w:t>
+            </w:r>
+            <w:r>
+              <w:rPr>
+                <w:rFonts w:ascii="Wingdings 2" w:eastAsia="Wingdings 2" w:hAnsi="Wingdings 2" w:cs="Wingdings 2"/>
+                <w:b/>
+                <w:bCs/>
+                <w:color w:val="365F91"/>
+                <w:sz w:val="20"/>
+                <w:szCs w:val="20"/>
+              </w:rPr>
+              <w:t></w:t>
+            </w:r>
+          </w:p>
+        </w:tc>
+      </w:tr>
+      <w:tr>
+        <w:trPr>
+          <w:trHeight w:val="300"/>
+        </w:trPr>
+        <w:tc>
+          <w:tcPr>
+            <w:tcW w:w="1480" w:type="dxa"/>
+            <w:vMerge/>
+            <w:tcBorders>
+              <w:left w:val="single" w:sz="6" w:space="0" w:color="808080"/>
+              <w:right w:val="single" w:sz="6" w:space="0" w:color="808080"/>
+            </w:tcBorders>
+            <w:shd w:val="clear" w:color="auto" w:fill="auto"/>
+            <w:tcMar>
+              <w:top w:w="0" w:type="dxa"/>
+              <w:left w:w="70" w:type="dxa"/>
+              <w:bottom w:w="0" w:type="dxa"/>
+              <w:right w:w="70" w:type="dxa"/>
+            </w:tcMar>
+            <w:vAlign w:val="center"/>
+          </w:tcPr>
+          <w:p>
+            <w:pPr>
+              <w:pStyle w:val="Standard"/>
+            </w:pPr>
+          </w:p>
+        </w:tc>
+        <w:tc>
+          <w:tcPr>
+            <w:tcW w:w="5745" w:type="dxa"/>
+            <w:tcBorders>
+              <w:top w:val="single" w:sz="6" w:space="0" w:color="808080"/>
+              <w:bottom w:val="single" w:sz="6" w:space="0" w:color="808080"/>
+              <w:right w:val="single" w:sz="6" w:space="0" w:color="808080"/>
+            </w:tcBorders>
+            <w:shd w:val="clear" w:color="auto" w:fill="auto"/>
+            <w:tcMar>
+              <w:top w:w="0" w:type="dxa"/>
+              <w:left w:w="70" w:type="dxa"/>
+              <w:bottom w:w="0" w:type="dxa"/>
+              <w:right w:w="70" w:type="dxa"/>
+            </w:tcMar>
+            <w:vAlign w:val="bottom"/>
+          </w:tcPr>
+          <w:p>
+            <w:pPr>
+              <w:pStyle w:val="Standard"/>
+            </w:pPr>
+            <w:r>
+              <w:rPr>
+                <w:rFonts w:ascii="Tahoma" w:hAnsi="Tahoma" w:cs="Tahoma"/>
+                <w:color w:val="365F91"/>
+                <w:sz w:val="20"/>
+                <w:szCs w:val="20"/>
               </w:rPr>
               <w:t xml:space="preserve">Time Navigator </w:t>
             </w:r>
@@ -7554,7 +8065,6 @@
                 <w:color w:val="365F91"/>
                 <w:sz w:val="20"/>
                 <w:szCs w:val="20"/>
-                <w:lang w:val="en-US"/>
               </w:rPr>
               <w:t>Atempo</w:t>
             </w:r>
@@ -7565,31 +8075,8 @@
                 <w:color w:val="365F91"/>
                 <w:sz w:val="20"/>
                 <w:szCs w:val="20"/>
-                <w:lang w:val="en-US"/>
-              </w:rPr>
-              <w:t xml:space="preserve"> / ASG (</w:t>
-            </w:r>
-            <w:proofErr w:type="spellStart"/>
-            <w:r>
-              <w:rPr>
-                <w:rFonts w:ascii="Tahoma" w:hAnsi="Tahoma" w:cs="Tahoma"/>
-                <w:color w:val="365F91"/>
-                <w:sz w:val="20"/>
-                <w:szCs w:val="20"/>
-                <w:lang w:val="en-US"/>
-              </w:rPr>
-              <w:t>Sauvegardes</w:t>
-            </w:r>
-            <w:proofErr w:type="spellEnd"/>
-            <w:r>
-              <w:rPr>
-                <w:rFonts w:ascii="Tahoma" w:hAnsi="Tahoma" w:cs="Tahoma"/>
-                <w:color w:val="365F91"/>
-                <w:sz w:val="20"/>
-                <w:szCs w:val="20"/>
-                <w:lang w:val="en-US"/>
-              </w:rPr>
-              <w:t>)</w:t>
+              </w:rPr>
+              <w:t xml:space="preserve"> / ASG (Sauvegardes)</w:t>
             </w:r>
           </w:p>
         </w:tc>
@@ -9577,18 +10064,7 @@
         <w:sz w:val="44"/>
         <w:szCs w:val="52"/>
       </w:rPr>
-      <w:t>Analyste</w:t>
-    </w:r>
-    <w:r>
-      <w:rPr>
-        <w:rFonts w:ascii="Tahoma" w:hAnsi="Tahoma" w:cs="Tahoma"/>
-        <w:b/>
-        <w:bCs/>
-        <w:color w:val="365F91"/>
-        <w:sz w:val="44"/>
-        <w:szCs w:val="52"/>
-      </w:rPr>
-      <w:t xml:space="preserve"> d'exploitation</w:t>
+      <w:t>Ingénieur d’intégration</w:t>
     </w:r>
   </w:p>
 </w:hdr>
@@ -11476,6 +11952,119 @@
     </w:lvl>
   </w:abstractNum>
   <w:abstractNum w:abstractNumId="14">
+    <w:nsid w:val="6B527B0D"/>
+    <w:multiLevelType w:val="hybridMultilevel"/>
+    <w:tmpl w:val="DBFE5FEC"/>
+    <w:lvl w:ilvl="0" w:tplc="040C0001">
+      <w:start w:val="1"/>
+      <w:numFmt w:val="bullet"/>
+      <w:lvlText w:val=""/>
+      <w:lvlJc w:val="left"/>
+      <w:pPr>
+        <w:ind w:left="1500" w:hanging="360"/>
+      </w:pPr>
+      <w:rPr>
+        <w:rFonts w:ascii="Symbol" w:hAnsi="Symbol" w:hint="default"/>
+      </w:rPr>
+    </w:lvl>
+    <w:lvl w:ilvl="1" w:tplc="040C0003" w:tentative="1">
+      <w:start w:val="1"/>
+      <w:numFmt w:val="bullet"/>
+      <w:lvlText w:val="o"/>
+      <w:lvlJc w:val="left"/>
+      <w:pPr>
+        <w:ind w:left="2220" w:hanging="360"/>
+      </w:pPr>
+      <w:rPr>
+        <w:rFonts w:ascii="Courier New" w:hAnsi="Courier New" w:cs="Courier New" w:hint="default"/>
+      </w:rPr>
+    </w:lvl>
+    <w:lvl w:ilvl="2" w:tplc="040C0005" w:tentative="1">
+      <w:start w:val="1"/>
+      <w:numFmt w:val="bullet"/>
+      <w:lvlText w:val=""/>
+      <w:lvlJc w:val="left"/>
+      <w:pPr>
+        <w:ind w:left="2940" w:hanging="360"/>
+      </w:pPr>
+      <w:rPr>
+        <w:rFonts w:ascii="Wingdings" w:hAnsi="Wingdings" w:hint="default"/>
+      </w:rPr>
+    </w:lvl>
+    <w:lvl w:ilvl="3" w:tplc="040C0001" w:tentative="1">
+      <w:start w:val="1"/>
+      <w:numFmt w:val="bullet"/>
+      <w:lvlText w:val=""/>
+      <w:lvlJc w:val="left"/>
+      <w:pPr>
+        <w:ind w:left="3660" w:hanging="360"/>
+      </w:pPr>
+      <w:rPr>
+        <w:rFonts w:ascii="Symbol" w:hAnsi="Symbol" w:hint="default"/>
+      </w:rPr>
+    </w:lvl>
+    <w:lvl w:ilvl="4" w:tplc="040C0003" w:tentative="1">
+      <w:start w:val="1"/>
+      <w:numFmt w:val="bullet"/>
+      <w:lvlText w:val="o"/>
+      <w:lvlJc w:val="left"/>
+      <w:pPr>
+        <w:ind w:left="4380" w:hanging="360"/>
+      </w:pPr>
+      <w:rPr>
+        <w:rFonts w:ascii="Courier New" w:hAnsi="Courier New" w:cs="Courier New" w:hint="default"/>
+      </w:rPr>
+    </w:lvl>
+    <w:lvl w:ilvl="5" w:tplc="040C0005" w:tentative="1">
+      <w:start w:val="1"/>
+      <w:numFmt w:val="bullet"/>
+      <w:lvlText w:val=""/>
+      <w:lvlJc w:val="left"/>
+      <w:pPr>
+        <w:ind w:left="5100" w:hanging="360"/>
+      </w:pPr>
+      <w:rPr>
+        <w:rFonts w:ascii="Wingdings" w:hAnsi="Wingdings" w:hint="default"/>
+      </w:rPr>
+    </w:lvl>
+    <w:lvl w:ilvl="6" w:tplc="040C0001" w:tentative="1">
+      <w:start w:val="1"/>
+      <w:numFmt w:val="bullet"/>
+      <w:lvlText w:val=""/>
+      <w:lvlJc w:val="left"/>
+      <w:pPr>
+        <w:ind w:left="5820" w:hanging="360"/>
+      </w:pPr>
+      <w:rPr>
+        <w:rFonts w:ascii="Symbol" w:hAnsi="Symbol" w:hint="default"/>
+      </w:rPr>
+    </w:lvl>
+    <w:lvl w:ilvl="7" w:tplc="040C0003" w:tentative="1">
+      <w:start w:val="1"/>
+      <w:numFmt w:val="bullet"/>
+      <w:lvlText w:val="o"/>
+      <w:lvlJc w:val="left"/>
+      <w:pPr>
+        <w:ind w:left="6540" w:hanging="360"/>
+      </w:pPr>
+      <w:rPr>
+        <w:rFonts w:ascii="Courier New" w:hAnsi="Courier New" w:cs="Courier New" w:hint="default"/>
+      </w:rPr>
+    </w:lvl>
+    <w:lvl w:ilvl="8" w:tplc="040C0005" w:tentative="1">
+      <w:start w:val="1"/>
+      <w:numFmt w:val="bullet"/>
+      <w:lvlText w:val=""/>
+      <w:lvlJc w:val="left"/>
+      <w:pPr>
+        <w:ind w:left="7260" w:hanging="360"/>
+      </w:pPr>
+      <w:rPr>
+        <w:rFonts w:ascii="Wingdings" w:hAnsi="Wingdings" w:hint="default"/>
+      </w:rPr>
+    </w:lvl>
+  </w:abstractNum>
+  <w:abstractNum w:abstractNumId="15">
     <w:nsid w:val="7032728E"/>
     <w:multiLevelType w:val="multilevel"/>
     <w:tmpl w:val="EE781040"/>
@@ -11601,7 +12190,7 @@
     </w:lvl>
   </w:abstractNum>
   <w:num w:numId="1">
-    <w:abstractNumId w:val="14"/>
+    <w:abstractNumId w:val="15"/>
   </w:num>
   <w:num w:numId="2">
     <w:abstractNumId w:val="10"/>
@@ -11644,6 +12233,9 @@
   </w:num>
   <w:num w:numId="15">
     <w:abstractNumId w:val="9"/>
+  </w:num>
+  <w:num w:numId="16">
+    <w:abstractNumId w:val="14"/>
   </w:num>
 </w:numbering>
 </file>

--- a/assets/CV ASNAR Thomas.docx
+++ b/assets/CV ASNAR Thomas.docx
@@ -158,7 +158,7 @@
           <w:szCs w:val="22"/>
           <w:lang w:eastAsia="ar-SA"/>
         </w:rPr>
-        <w:t>Fort d’une décennie</w:t>
+        <w:t xml:space="preserve">Fort </w:t>
       </w:r>
       <w:r>
         <w:rPr>
@@ -169,7 +169,7 @@
           <w:szCs w:val="22"/>
           <w:lang w:eastAsia="ar-SA"/>
         </w:rPr>
-        <w:tab/>
+        <w:t>de plus de 10 ans d</w:t>
       </w:r>
       <w:r>
         <w:rPr>
@@ -180,7 +180,7 @@
           <w:szCs w:val="22"/>
           <w:lang w:eastAsia="ar-SA"/>
         </w:rPr>
-        <w:t>d'expérience en production informatique, mes meilleurs atouts se caractérisent par un large panel de compétences (Ordonnancement, Stockage, Sauvegardes, Scripting, Sy</w:t>
+        <w:t xml:space="preserve">'expérience en production informatique, mes meilleurs atouts se caractérisent par un large panel de compétences (Ordonnancement, Stockage, </w:t>
       </w:r>
       <w:r>
         <w:rPr>
@@ -191,6 +191,63 @@
           <w:szCs w:val="22"/>
           <w:lang w:eastAsia="ar-SA"/>
         </w:rPr>
+        <w:t>Industrialisation</w:t>
+      </w:r>
+      <w:r>
+        <w:rPr>
+          <w:rFonts w:ascii="Tahoma" w:hAnsi="Tahoma" w:cs="Tahoma"/>
+          <w:bCs/>
+          <w:color w:val="365F91"/>
+          <w:sz w:val="22"/>
+          <w:szCs w:val="22"/>
+          <w:lang w:eastAsia="ar-SA"/>
+        </w:rPr>
+        <w:t xml:space="preserve">, </w:t>
+      </w:r>
+      <w:proofErr w:type="spellStart"/>
+      <w:r>
+        <w:rPr>
+          <w:rFonts w:ascii="Tahoma" w:hAnsi="Tahoma" w:cs="Tahoma"/>
+          <w:bCs/>
+          <w:color w:val="365F91"/>
+          <w:sz w:val="22"/>
+          <w:szCs w:val="22"/>
+          <w:lang w:eastAsia="ar-SA"/>
+        </w:rPr>
+        <w:t>Dev</w:t>
+      </w:r>
+      <w:proofErr w:type="spellEnd"/>
+      <w:r>
+        <w:rPr>
+          <w:rFonts w:ascii="Tahoma" w:hAnsi="Tahoma" w:cs="Tahoma"/>
+          <w:bCs/>
+          <w:color w:val="365F91"/>
+          <w:sz w:val="22"/>
+          <w:szCs w:val="22"/>
+          <w:lang w:eastAsia="ar-SA"/>
+        </w:rPr>
+        <w:t>/</w:t>
+      </w:r>
+      <w:r>
+        <w:rPr>
+          <w:rFonts w:ascii="Tahoma" w:hAnsi="Tahoma" w:cs="Tahoma"/>
+          <w:bCs/>
+          <w:color w:val="365F91"/>
+          <w:sz w:val="22"/>
+          <w:szCs w:val="22"/>
+          <w:lang w:eastAsia="ar-SA"/>
+        </w:rPr>
+        <w:t>Scripting, Sy</w:t>
+      </w:r>
+      <w:r>
+        <w:rPr>
+          <w:rFonts w:ascii="Tahoma" w:hAnsi="Tahoma" w:cs="Tahoma"/>
+          <w:bCs/>
+          <w:color w:val="365F91"/>
+          <w:sz w:val="22"/>
+          <w:szCs w:val="22"/>
+          <w:lang w:eastAsia="ar-SA"/>
+        </w:rPr>
         <w:t>s</w:t>
       </w:r>
       <w:r>
@@ -202,7 +259,7 @@
           <w:szCs w:val="22"/>
           <w:lang w:eastAsia="ar-SA"/>
         </w:rPr>
-        <w:t>tèmes Unix) et une ex</w:t>
+        <w:t>tèmes Unix)</w:t>
       </w:r>
       <w:r>
         <w:rPr>
@@ -213,7 +270,51 @@
           <w:szCs w:val="22"/>
           <w:lang w:eastAsia="ar-SA"/>
         </w:rPr>
-        <w:t>cellente capacité d'adaptation.</w:t>
+        <w:t>, ainsi que par</w:t>
+      </w:r>
+      <w:r>
+        <w:rPr>
+          <w:rFonts w:ascii="Tahoma" w:hAnsi="Tahoma" w:cs="Tahoma"/>
+          <w:bCs/>
+          <w:color w:val="365F91"/>
+          <w:sz w:val="22"/>
+          <w:szCs w:val="22"/>
+          <w:lang w:eastAsia="ar-SA"/>
+        </w:rPr>
+        <w:t xml:space="preserve"> une ex</w:t>
+      </w:r>
+      <w:r>
+        <w:rPr>
+          <w:rFonts w:ascii="Tahoma" w:hAnsi="Tahoma" w:cs="Tahoma"/>
+          <w:bCs/>
+          <w:color w:val="365F91"/>
+          <w:sz w:val="22"/>
+          <w:szCs w:val="22"/>
+          <w:lang w:eastAsia="ar-SA"/>
+        </w:rPr>
+        <w:t xml:space="preserve">cellente capacité </w:t>
+      </w:r>
+      <w:r>
+        <w:rPr>
+          <w:rFonts w:ascii="Tahoma" w:hAnsi="Tahoma" w:cs="Tahoma"/>
+          <w:bCs/>
+          <w:color w:val="365F91"/>
+          <w:sz w:val="22"/>
+          <w:szCs w:val="22"/>
+          <w:lang w:eastAsia="ar-SA"/>
+        </w:rPr>
+        <w:t>d’apprentissage et d’adaptation, tant technique que relationnelle</w:t>
+      </w:r>
+      <w:r>
+        <w:rPr>
+          <w:rFonts w:ascii="Tahoma" w:hAnsi="Tahoma" w:cs="Tahoma"/>
+          <w:bCs/>
+          <w:color w:val="365F91"/>
+          <w:sz w:val="22"/>
+          <w:szCs w:val="22"/>
+          <w:lang w:eastAsia="ar-SA"/>
+        </w:rPr>
+        <w:t>.</w:t>
       </w:r>
     </w:p>
     <w:p>
@@ -243,7 +344,29 @@
           <w:szCs w:val="22"/>
           <w:lang w:eastAsia="ar-SA"/>
         </w:rPr>
-        <w:t xml:space="preserve">Grâce à mon expertise sur Visual TOM, ma capacité d’analyse </w:t>
+        <w:t xml:space="preserve">Grâce à mon expertise sur Visual TOM, </w:t>
+      </w:r>
+      <w:r>
+        <w:rPr>
+          <w:rFonts w:ascii="Tahoma" w:hAnsi="Tahoma" w:cs="Tahoma"/>
+          <w:bCs/>
+          <w:color w:val="365F91"/>
+          <w:sz w:val="22"/>
+          <w:szCs w:val="22"/>
+          <w:lang w:eastAsia="ar-SA"/>
+        </w:rPr>
+        <w:t xml:space="preserve">à </w:t>
+      </w:r>
+      <w:r>
+        <w:rPr>
+          <w:rFonts w:ascii="Tahoma" w:hAnsi="Tahoma" w:cs="Tahoma"/>
+          <w:bCs/>
+          <w:color w:val="365F91"/>
+          <w:sz w:val="22"/>
+          <w:szCs w:val="22"/>
+          <w:lang w:eastAsia="ar-SA"/>
+        </w:rPr>
+        <w:t xml:space="preserve">ma capacité d’analyse </w:t>
       </w:r>
       <w:r>
         <w:rPr>
@@ -702,31 +825,7 @@
           <w:szCs w:val="26"/>
           <w:u w:val="single"/>
         </w:rPr>
-        <w:t xml:space="preserve">Depuis octobre </w:t>
-      </w:r>
-      <w:r>
-        <w:rPr>
-          <w:rFonts w:ascii="Tahoma" w:hAnsi="Tahoma" w:cs="Tahoma"/>
-          <w:b/>
-          <w:bCs/>
-          <w:color w:val="004586"/>
-          <w:sz w:val="26"/>
-          <w:szCs w:val="26"/>
-          <w:u w:val="single"/>
-        </w:rPr>
-        <w:t>201</w:t>
-      </w:r>
-      <w:r>
-        <w:rPr>
-          <w:rFonts w:ascii="Tahoma" w:hAnsi="Tahoma" w:cs="Tahoma"/>
-          <w:b/>
-          <w:bCs/>
-          <w:color w:val="004586"/>
-          <w:sz w:val="26"/>
-          <w:szCs w:val="26"/>
-          <w:u w:val="single"/>
-        </w:rPr>
-        <w:t>6</w:t>
+        <w:t>Depuis octobre 2016</w:t>
       </w:r>
       <w:r>
         <w:rPr>
@@ -777,7 +876,47 @@
           <w:sz w:val="22"/>
           <w:szCs w:val="22"/>
         </w:rPr>
-        <w:t>Prise en charge jusqu’à intégration en production de projets informatique</w:t>
+        <w:t>Prise en charge</w:t>
+      </w:r>
+      <w:r>
+        <w:rPr>
+          <w:rFonts w:ascii="Tahoma" w:hAnsi="Tahoma" w:cs="Tahoma"/>
+          <w:bCs/>
+          <w:color w:val="365F91"/>
+          <w:sz w:val="22"/>
+          <w:szCs w:val="22"/>
+        </w:rPr>
+        <w:t xml:space="preserve"> technique,</w:t>
+      </w:r>
+      <w:r>
+        <w:rPr>
+          <w:rFonts w:ascii="Tahoma" w:hAnsi="Tahoma" w:cs="Tahoma"/>
+          <w:bCs/>
+          <w:color w:val="365F91"/>
+          <w:sz w:val="22"/>
+          <w:szCs w:val="22"/>
+        </w:rPr>
+        <w:t xml:space="preserve"> jusqu’à intégration en production</w:t>
+      </w:r>
+      <w:r>
+        <w:rPr>
+          <w:rFonts w:ascii="Tahoma" w:hAnsi="Tahoma" w:cs="Tahoma"/>
+          <w:bCs/>
+          <w:color w:val="365F91"/>
+          <w:sz w:val="22"/>
+          <w:szCs w:val="22"/>
+        </w:rPr>
+        <w:t>,</w:t>
+      </w:r>
+      <w:r>
+        <w:rPr>
+          <w:rFonts w:ascii="Tahoma" w:hAnsi="Tahoma" w:cs="Tahoma"/>
+          <w:bCs/>
+          <w:color w:val="365F91"/>
+          <w:sz w:val="22"/>
+          <w:szCs w:val="22"/>
+        </w:rPr>
+        <w:t xml:space="preserve"> de projets informatique</w:t>
       </w:r>
       <w:r>
         <w:rPr>
@@ -870,6 +1009,62 @@
         </w:rPr>
         <w:t>applications web</w:t>
       </w:r>
+      <w:r>
+        <w:rPr>
+          <w:rFonts w:ascii="Tahoma" w:hAnsi="Tahoma" w:cs="Tahoma"/>
+          <w:bCs/>
+          <w:color w:val="365F91"/>
+          <w:sz w:val="22"/>
+          <w:szCs w:val="22"/>
+        </w:rPr>
+        <w:t xml:space="preserve"> (front-end </w:t>
+      </w:r>
+      <w:proofErr w:type="spellStart"/>
+      <w:r>
+        <w:rPr>
+          <w:rFonts w:ascii="Tahoma" w:hAnsi="Tahoma" w:cs="Tahoma"/>
+          <w:bCs/>
+          <w:color w:val="365F91"/>
+          <w:sz w:val="22"/>
+          <w:szCs w:val="22"/>
+        </w:rPr>
+        <w:t>framework</w:t>
+      </w:r>
+      <w:proofErr w:type="spellEnd"/>
+      <w:r>
+        <w:rPr>
+          <w:rFonts w:ascii="Tahoma" w:hAnsi="Tahoma" w:cs="Tahoma"/>
+          <w:bCs/>
+          <w:color w:val="365F91"/>
+          <w:sz w:val="22"/>
+          <w:szCs w:val="22"/>
+        </w:rPr>
+        <w:t xml:space="preserve"> </w:t>
+      </w:r>
+      <w:bookmarkStart w:id="0" w:name="_GoBack"/>
+      <w:bookmarkEnd w:id="0"/>
+      <w:proofErr w:type="spellStart"/>
+      <w:r>
+        <w:rPr>
+          <w:rFonts w:ascii="Tahoma" w:hAnsi="Tahoma" w:cs="Tahoma"/>
+          <w:bCs/>
+          <w:color w:val="365F91"/>
+          <w:sz w:val="22"/>
+          <w:szCs w:val="22"/>
+        </w:rPr>
+        <w:t>VueJS</w:t>
+      </w:r>
+      <w:proofErr w:type="spellEnd"/>
+      <w:r>
+        <w:rPr>
+          <w:rFonts w:ascii="Tahoma" w:hAnsi="Tahoma" w:cs="Tahoma"/>
+          <w:bCs/>
+          <w:color w:val="365F91"/>
+          <w:sz w:val="22"/>
+          <w:szCs w:val="22"/>
+        </w:rPr>
+        <w:t xml:space="preserve"> + back-end PHP/Oracle)</w:t>
+      </w:r>
     </w:p>
     <w:p>
       <w:pPr>
@@ -1218,6 +1413,7 @@
           <w:sz w:val="22"/>
           <w:szCs w:val="22"/>
         </w:rPr>
+        <w:lastRenderedPageBreak/>
         <w:t>Renfort de l’équipe d’exploitation IOM en charge de la conception et de la livraison de packages VTOM</w:t>
       </w:r>
     </w:p>
@@ -2470,6 +2666,7 @@
           <w:sz w:val="22"/>
           <w:szCs w:val="22"/>
         </w:rPr>
+        <w:lastRenderedPageBreak/>
         <w:t>Modélisation des sauvegardes dans le catalogue TINA </w:t>
       </w:r>
       <w:proofErr w:type="gramStart"/>
@@ -2580,7 +2777,6 @@
           <w:sz w:val="22"/>
           <w:szCs w:val="22"/>
         </w:rPr>
-        <w:lastRenderedPageBreak/>
         <w:t>Rédaction des politiques de sauvegardes</w:t>
       </w:r>
     </w:p>
@@ -7710,8 +7906,6 @@
               </w:rPr>
               <w:br/>
             </w:r>
-            <w:bookmarkStart w:id="0" w:name="_GoBack"/>
-            <w:bookmarkEnd w:id="0"/>
             <w:r>
               <w:rPr>
                 <w:rFonts w:ascii="Tahoma" w:hAnsi="Tahoma" w:cs="Tahoma"/>
@@ -8048,6 +8242,9 @@
           <w:p>
             <w:pPr>
               <w:pStyle w:val="Standard"/>
+              <w:rPr>
+                <w:lang w:val="en-US"/>
+              </w:rPr>
             </w:pPr>
             <w:r>
               <w:rPr>
@@ -8055,6 +8252,7 @@
                 <w:color w:val="365F91"/>
                 <w:sz w:val="20"/>
                 <w:szCs w:val="20"/>
+                <w:lang w:val="en-US"/>
               </w:rPr>
               <w:t xml:space="preserve">Time Navigator </w:t>
             </w:r>
@@ -8065,6 +8263,7 @@
                 <w:color w:val="365F91"/>
                 <w:sz w:val="20"/>
                 <w:szCs w:val="20"/>
+                <w:lang w:val="en-US"/>
               </w:rPr>
               <w:t>Atempo</w:t>
             </w:r>
@@ -8075,8 +8274,31 @@
                 <w:color w:val="365F91"/>
                 <w:sz w:val="20"/>
                 <w:szCs w:val="20"/>
-              </w:rPr>
-              <w:t xml:space="preserve"> / ASG (Sauvegardes)</w:t>
+                <w:lang w:val="en-US"/>
+              </w:rPr>
+              <w:t xml:space="preserve"> / ASG (</w:t>
+            </w:r>
+            <w:proofErr w:type="spellStart"/>
+            <w:r>
+              <w:rPr>
+                <w:rFonts w:ascii="Tahoma" w:hAnsi="Tahoma" w:cs="Tahoma"/>
+                <w:color w:val="365F91"/>
+                <w:sz w:val="20"/>
+                <w:szCs w:val="20"/>
+                <w:lang w:val="en-US"/>
+              </w:rPr>
+              <w:t>Sauvegardes</w:t>
+            </w:r>
+            <w:proofErr w:type="spellEnd"/>
+            <w:r>
+              <w:rPr>
+                <w:rFonts w:ascii="Tahoma" w:hAnsi="Tahoma" w:cs="Tahoma"/>
+                <w:color w:val="365F91"/>
+                <w:sz w:val="20"/>
+                <w:szCs w:val="20"/>
+                <w:lang w:val="en-US"/>
+              </w:rPr>
+              <w:t>)</w:t>
             </w:r>
           </w:p>
         </w:tc>
